--- a/Splet-NO.docx
+++ b/Splet-NO.docx
@@ -725,8 +725,6 @@
             </w:pPr>
           </w:p>
         </w:tc>
-        <w:bookmarkStart w:id="0" w:name="_GoBack"/>
-        <w:bookmarkEnd w:id="0"/>
       </w:tr>
     </w:tbl>
     <w:p/>
@@ -1120,53 +1118,6 @@
             <w:pPr>
               <w:jc w:val="center"/>
             </w:pPr>
-          </w:p>
-        </w:tc>
-      </w:tr>
-      <w:tr>
-        <w:tc>
-          <w:tcPr>
-            <w:tcW w:w="2972" w:type="dxa"/>
-            <w:shd w:val="clear" w:color="auto" w:fill="D9D9D9" w:themeFill="background1" w:themeFillShade="D9"/>
-          </w:tcPr>
-          <w:p/>
-        </w:tc>
-        <w:tc>
-          <w:tcPr>
-            <w:tcW w:w="3827" w:type="dxa"/>
-            <w:shd w:val="clear" w:color="auto" w:fill="D9D9D9" w:themeFill="background1" w:themeFillShade="D9"/>
-          </w:tcPr>
-          <w:p>
-            <w:r>
-              <w:t>Povezave</w:t>
-            </w:r>
-          </w:p>
-        </w:tc>
-        <w:tc>
-          <w:tcPr>
-            <w:tcW w:w="993" w:type="dxa"/>
-            <w:shd w:val="clear" w:color="auto" w:fill="D9D9D9" w:themeFill="background1" w:themeFillShade="D9"/>
-            <w:vAlign w:val="bottom"/>
-          </w:tcPr>
-          <w:p>
-            <w:pPr>
-              <w:jc w:val="center"/>
-            </w:pPr>
-            <w:r>
-              <w:t>2</w:t>
-            </w:r>
-          </w:p>
-        </w:tc>
-        <w:tc>
-          <w:tcPr>
-            <w:tcW w:w="1270" w:type="dxa"/>
-            <w:shd w:val="clear" w:color="auto" w:fill="D9D9D9" w:themeFill="background1" w:themeFillShade="D9"/>
-            <w:vAlign w:val="bottom"/>
-          </w:tcPr>
-          <w:p>
-            <w:pPr>
-              <w:jc w:val="center"/>
-            </w:pPr>
             <w:r>
               <w:rPr>
                 <w:rFonts w:ascii="Segoe UI Symbol" w:hAnsi="Segoe UI Symbol" w:cs="Segoe UI Symbol"/>
@@ -1193,54 +1144,7 @@
           </w:tcPr>
           <w:p>
             <w:r>
-              <w:t>Obrazec</w:t>
-            </w:r>
-          </w:p>
-        </w:tc>
-        <w:tc>
-          <w:tcPr>
-            <w:tcW w:w="993" w:type="dxa"/>
-            <w:shd w:val="clear" w:color="auto" w:fill="D9D9D9" w:themeFill="background1" w:themeFillShade="D9"/>
-            <w:vAlign w:val="bottom"/>
-          </w:tcPr>
-          <w:p>
-            <w:pPr>
-              <w:jc w:val="center"/>
-            </w:pPr>
-            <w:r>
-              <w:t>2</w:t>
-            </w:r>
-          </w:p>
-        </w:tc>
-        <w:tc>
-          <w:tcPr>
-            <w:tcW w:w="1270" w:type="dxa"/>
-            <w:shd w:val="clear" w:color="auto" w:fill="D9D9D9" w:themeFill="background1" w:themeFillShade="D9"/>
-            <w:vAlign w:val="bottom"/>
-          </w:tcPr>
-          <w:p>
-            <w:pPr>
-              <w:jc w:val="center"/>
-            </w:pPr>
-          </w:p>
-        </w:tc>
-      </w:tr>
-      <w:tr>
-        <w:tc>
-          <w:tcPr>
-            <w:tcW w:w="2972" w:type="dxa"/>
-            <w:shd w:val="clear" w:color="auto" w:fill="D9D9D9" w:themeFill="background1" w:themeFillShade="D9"/>
-          </w:tcPr>
-          <w:p/>
-        </w:tc>
-        <w:tc>
-          <w:tcPr>
-            <w:tcW w:w="3827" w:type="dxa"/>
-            <w:shd w:val="clear" w:color="auto" w:fill="D9D9D9" w:themeFill="background1" w:themeFillShade="D9"/>
-          </w:tcPr>
-          <w:p>
-            <w:r>
-              <w:t>Meni</w:t>
+              <w:t>Povezave</w:t>
             </w:r>
           </w:p>
         </w:tc>
@@ -1281,6 +1185,116 @@
         </w:tc>
       </w:tr>
       <w:tr>
+        <w:tc>
+          <w:tcPr>
+            <w:tcW w:w="2972" w:type="dxa"/>
+            <w:shd w:val="clear" w:color="auto" w:fill="D9D9D9" w:themeFill="background1" w:themeFillShade="D9"/>
+          </w:tcPr>
+          <w:p/>
+        </w:tc>
+        <w:tc>
+          <w:tcPr>
+            <w:tcW w:w="3827" w:type="dxa"/>
+            <w:shd w:val="clear" w:color="auto" w:fill="D9D9D9" w:themeFill="background1" w:themeFillShade="D9"/>
+          </w:tcPr>
+          <w:p>
+            <w:r>
+              <w:t>Obrazec</w:t>
+            </w:r>
+          </w:p>
+        </w:tc>
+        <w:tc>
+          <w:tcPr>
+            <w:tcW w:w="993" w:type="dxa"/>
+            <w:shd w:val="clear" w:color="auto" w:fill="D9D9D9" w:themeFill="background1" w:themeFillShade="D9"/>
+            <w:vAlign w:val="bottom"/>
+          </w:tcPr>
+          <w:p>
+            <w:pPr>
+              <w:jc w:val="center"/>
+            </w:pPr>
+            <w:r>
+              <w:t>2</w:t>
+            </w:r>
+          </w:p>
+        </w:tc>
+        <w:tc>
+          <w:tcPr>
+            <w:tcW w:w="1270" w:type="dxa"/>
+            <w:shd w:val="clear" w:color="auto" w:fill="D9D9D9" w:themeFill="background1" w:themeFillShade="D9"/>
+            <w:vAlign w:val="bottom"/>
+          </w:tcPr>
+          <w:p>
+            <w:pPr>
+              <w:jc w:val="center"/>
+            </w:pPr>
+            <w:r>
+              <w:rPr>
+                <w:rFonts w:ascii="Segoe UI Symbol" w:hAnsi="Segoe UI Symbol" w:cs="Segoe UI Symbol"/>
+                <w:color w:val="EEF0FF"/>
+                <w:shd w:val="clear" w:color="auto" w:fill="1F1F1F"/>
+              </w:rPr>
+              <w:t>✓</w:t>
+            </w:r>
+          </w:p>
+        </w:tc>
+      </w:tr>
+      <w:tr>
+        <w:tc>
+          <w:tcPr>
+            <w:tcW w:w="2972" w:type="dxa"/>
+            <w:shd w:val="clear" w:color="auto" w:fill="D9D9D9" w:themeFill="background1" w:themeFillShade="D9"/>
+          </w:tcPr>
+          <w:p/>
+        </w:tc>
+        <w:tc>
+          <w:tcPr>
+            <w:tcW w:w="3827" w:type="dxa"/>
+            <w:shd w:val="clear" w:color="auto" w:fill="D9D9D9" w:themeFill="background1" w:themeFillShade="D9"/>
+          </w:tcPr>
+          <w:p>
+            <w:r>
+              <w:t>Meni</w:t>
+            </w:r>
+          </w:p>
+        </w:tc>
+        <w:tc>
+          <w:tcPr>
+            <w:tcW w:w="993" w:type="dxa"/>
+            <w:shd w:val="clear" w:color="auto" w:fill="D9D9D9" w:themeFill="background1" w:themeFillShade="D9"/>
+            <w:vAlign w:val="bottom"/>
+          </w:tcPr>
+          <w:p>
+            <w:pPr>
+              <w:jc w:val="center"/>
+            </w:pPr>
+            <w:r>
+              <w:t>2</w:t>
+            </w:r>
+          </w:p>
+        </w:tc>
+        <w:tc>
+          <w:tcPr>
+            <w:tcW w:w="1270" w:type="dxa"/>
+            <w:shd w:val="clear" w:color="auto" w:fill="D9D9D9" w:themeFill="background1" w:themeFillShade="D9"/>
+            <w:vAlign w:val="bottom"/>
+          </w:tcPr>
+          <w:p>
+            <w:pPr>
+              <w:jc w:val="center"/>
+            </w:pPr>
+            <w:r>
+              <w:rPr>
+                <w:rFonts w:ascii="Segoe UI Symbol" w:hAnsi="Segoe UI Symbol" w:cs="Segoe UI Symbol"/>
+                <w:color w:val="EEF0FF"/>
+                <w:shd w:val="clear" w:color="auto" w:fill="1F1F1F"/>
+              </w:rPr>
+              <w:t>✓</w:t>
+            </w:r>
+          </w:p>
+        </w:tc>
+      </w:tr>
+      <w:tr>
         <w:trPr>
           <w:trHeight w:val="434"/>
         </w:trPr>
@@ -1388,53 +1402,6 @@
             <w:pPr>
               <w:jc w:val="center"/>
             </w:pPr>
-          </w:p>
-        </w:tc>
-      </w:tr>
-      <w:tr>
-        <w:tc>
-          <w:tcPr>
-            <w:tcW w:w="2972" w:type="dxa"/>
-            <w:shd w:val="clear" w:color="auto" w:fill="D9D9D9" w:themeFill="background1" w:themeFillShade="D9"/>
-          </w:tcPr>
-          <w:p/>
-        </w:tc>
-        <w:tc>
-          <w:tcPr>
-            <w:tcW w:w="3827" w:type="dxa"/>
-            <w:shd w:val="clear" w:color="auto" w:fill="D9D9D9" w:themeFill="background1" w:themeFillShade="D9"/>
-          </w:tcPr>
-          <w:p>
-            <w:r>
-              <w:t>Uporaba različnih selektorjev</w:t>
-            </w:r>
-          </w:p>
-        </w:tc>
-        <w:tc>
-          <w:tcPr>
-            <w:tcW w:w="993" w:type="dxa"/>
-            <w:shd w:val="clear" w:color="auto" w:fill="D9D9D9" w:themeFill="background1" w:themeFillShade="D9"/>
-            <w:vAlign w:val="bottom"/>
-          </w:tcPr>
-          <w:p>
-            <w:pPr>
-              <w:jc w:val="center"/>
-            </w:pPr>
-            <w:r>
-              <w:t>2</w:t>
-            </w:r>
-          </w:p>
-        </w:tc>
-        <w:tc>
-          <w:tcPr>
-            <w:tcW w:w="1270" w:type="dxa"/>
-            <w:shd w:val="clear" w:color="auto" w:fill="D9D9D9" w:themeFill="background1" w:themeFillShade="D9"/>
-            <w:vAlign w:val="bottom"/>
-          </w:tcPr>
-          <w:p>
-            <w:pPr>
-              <w:jc w:val="center"/>
-            </w:pPr>
             <w:r>
               <w:rPr>
                 <w:rFonts w:ascii="Segoe UI Symbol" w:hAnsi="Segoe UI Symbol" w:cs="Segoe UI Symbol"/>
@@ -1461,7 +1428,7 @@
           </w:tcPr>
           <w:p>
             <w:r>
-              <w:t>Oblikovana pisava</w:t>
+              <w:t>Uporaba različnih selektorjev</w:t>
             </w:r>
           </w:p>
         </w:tc>
@@ -1476,7 +1443,7 @@
               <w:jc w:val="center"/>
             </w:pPr>
             <w:r>
-              <w:t>1</w:t>
+              <w:t>2</w:t>
             </w:r>
           </w:p>
         </w:tc>
@@ -1516,7 +1483,7 @@
           </w:tcPr>
           <w:p>
             <w:r>
-              <w:t>Oblikovano besedilo</w:t>
+              <w:t>Oblikovana pisava</w:t>
             </w:r>
           </w:p>
         </w:tc>
@@ -1571,7 +1538,7 @@
           </w:tcPr>
           <w:p>
             <w:r>
-              <w:t>Ozadje</w:t>
+              <w:t>Oblikovano besedilo</w:t>
             </w:r>
           </w:p>
         </w:tc>
@@ -1626,6 +1593,61 @@
           </w:tcPr>
           <w:p>
             <w:r>
+              <w:t>Ozadje</w:t>
+            </w:r>
+          </w:p>
+        </w:tc>
+        <w:tc>
+          <w:tcPr>
+            <w:tcW w:w="993" w:type="dxa"/>
+            <w:shd w:val="clear" w:color="auto" w:fill="D9D9D9" w:themeFill="background1" w:themeFillShade="D9"/>
+            <w:vAlign w:val="bottom"/>
+          </w:tcPr>
+          <w:p>
+            <w:pPr>
+              <w:jc w:val="center"/>
+            </w:pPr>
+            <w:r>
+              <w:t>1</w:t>
+            </w:r>
+          </w:p>
+        </w:tc>
+        <w:tc>
+          <w:tcPr>
+            <w:tcW w:w="1270" w:type="dxa"/>
+            <w:shd w:val="clear" w:color="auto" w:fill="D9D9D9" w:themeFill="background1" w:themeFillShade="D9"/>
+            <w:vAlign w:val="bottom"/>
+          </w:tcPr>
+          <w:p>
+            <w:pPr>
+              <w:jc w:val="center"/>
+            </w:pPr>
+            <w:r>
+              <w:rPr>
+                <w:rFonts w:ascii="Segoe UI Symbol" w:hAnsi="Segoe UI Symbol" w:cs="Segoe UI Symbol"/>
+                <w:color w:val="EEF0FF"/>
+                <w:shd w:val="clear" w:color="auto" w:fill="1F1F1F"/>
+              </w:rPr>
+              <w:t>✓</w:t>
+            </w:r>
+          </w:p>
+        </w:tc>
+      </w:tr>
+      <w:tr>
+        <w:tc>
+          <w:tcPr>
+            <w:tcW w:w="2972" w:type="dxa"/>
+            <w:shd w:val="clear" w:color="auto" w:fill="D9D9D9" w:themeFill="background1" w:themeFillShade="D9"/>
+          </w:tcPr>
+          <w:p/>
+        </w:tc>
+        <w:tc>
+          <w:tcPr>
+            <w:tcW w:w="3827" w:type="dxa"/>
+            <w:shd w:val="clear" w:color="auto" w:fill="D9D9D9" w:themeFill="background1" w:themeFillShade="D9"/>
+          </w:tcPr>
+          <w:p>
+            <w:r>
               <w:t>Povezave s psevdorazredi</w:t>
             </w:r>
           </w:p>
@@ -1655,6 +1677,14 @@
             <w:pPr>
               <w:jc w:val="center"/>
             </w:pPr>
+            <w:r>
+              <w:rPr>
+                <w:rFonts w:ascii="Segoe UI Symbol" w:hAnsi="Segoe UI Symbol" w:cs="Segoe UI Symbol"/>
+                <w:color w:val="EEF0FF"/>
+                <w:shd w:val="clear" w:color="auto" w:fill="1F1F1F"/>
+              </w:rPr>
+              <w:t>✓</w:t>
+            </w:r>
           </w:p>
         </w:tc>
       </w:tr>
@@ -1702,6 +1732,14 @@
             <w:pPr>
               <w:jc w:val="center"/>
             </w:pPr>
+            <w:r>
+              <w:rPr>
+                <w:rFonts w:ascii="Segoe UI Symbol" w:hAnsi="Segoe UI Symbol" w:cs="Segoe UI Symbol"/>
+                <w:color w:val="EEF0FF"/>
+                <w:shd w:val="clear" w:color="auto" w:fill="1F1F1F"/>
+              </w:rPr>
+              <w:t>✓</w:t>
+            </w:r>
           </w:p>
         </w:tc>
       </w:tr>
@@ -2028,6 +2066,14 @@
             <w:pPr>
               <w:jc w:val="center"/>
             </w:pPr>
+            <w:r>
+              <w:rPr>
+                <w:rFonts w:ascii="Segoe UI Symbol" w:hAnsi="Segoe UI Symbol" w:cs="Segoe UI Symbol"/>
+                <w:color w:val="EEF0FF"/>
+                <w:shd w:val="clear" w:color="auto" w:fill="1F1F1F"/>
+              </w:rPr>
+              <w:t>✓</w:t>
+            </w:r>
           </w:p>
         </w:tc>
       </w:tr>
@@ -2130,6 +2176,14 @@
             <w:pPr>
               <w:jc w:val="center"/>
             </w:pPr>
+            <w:r>
+              <w:rPr>
+                <w:rFonts w:ascii="Segoe UI Symbol" w:hAnsi="Segoe UI Symbol" w:cs="Segoe UI Symbol"/>
+                <w:color w:val="EEF0FF"/>
+                <w:shd w:val="clear" w:color="auto" w:fill="1F1F1F"/>
+              </w:rPr>
+              <w:t>✓</w:t>
+            </w:r>
           </w:p>
         </w:tc>
       </w:tr>
@@ -2177,6 +2231,14 @@
             <w:pPr>
               <w:jc w:val="center"/>
             </w:pPr>
+            <w:r>
+              <w:rPr>
+                <w:rFonts w:ascii="Segoe UI Symbol" w:hAnsi="Segoe UI Symbol" w:cs="Segoe UI Symbol"/>
+                <w:color w:val="EEF0FF"/>
+                <w:shd w:val="clear" w:color="auto" w:fill="1F1F1F"/>
+              </w:rPr>
+              <w:t>✓</w:t>
+            </w:r>
           </w:p>
         </w:tc>
       </w:tr>
@@ -2344,6 +2406,14 @@
             <w:pPr>
               <w:jc w:val="center"/>
             </w:pPr>
+            <w:r>
+              <w:rPr>
+                <w:rFonts w:ascii="Segoe UI Symbol" w:hAnsi="Segoe UI Symbol" w:cs="Segoe UI Symbol"/>
+                <w:color w:val="EEF0FF"/>
+                <w:shd w:val="clear" w:color="auto" w:fill="1F1F1F"/>
+              </w:rPr>
+              <w:t>✓</w:t>
+            </w:r>
           </w:p>
         </w:tc>
       </w:tr>
@@ -2556,6 +2626,14 @@
             <w:pPr>
               <w:jc w:val="center"/>
             </w:pPr>
+            <w:r>
+              <w:rPr>
+                <w:rFonts w:ascii="Segoe UI Symbol" w:hAnsi="Segoe UI Symbol" w:cs="Segoe UI Symbol"/>
+                <w:color w:val="EEF0FF"/>
+                <w:shd w:val="clear" w:color="auto" w:fill="1F1F1F"/>
+              </w:rPr>
+              <w:t>✓</w:t>
+            </w:r>
           </w:p>
         </w:tc>
       </w:tr>
@@ -2720,6 +2798,14 @@
             <w:pPr>
               <w:jc w:val="center"/>
             </w:pPr>
+            <w:r>
+              <w:rPr>
+                <w:rFonts w:ascii="Segoe UI Symbol" w:hAnsi="Segoe UI Symbol" w:cs="Segoe UI Symbol"/>
+                <w:color w:val="EEF0FF"/>
+                <w:shd w:val="clear" w:color="auto" w:fill="1F1F1F"/>
+              </w:rPr>
+              <w:t>✓</w:t>
+            </w:r>
           </w:p>
         </w:tc>
       </w:tr>
@@ -2767,6 +2853,14 @@
             <w:pPr>
               <w:jc w:val="center"/>
             </w:pPr>
+            <w:r>
+              <w:rPr>
+                <w:rFonts w:ascii="Segoe UI Symbol" w:hAnsi="Segoe UI Symbol" w:cs="Segoe UI Symbol"/>
+                <w:color w:val="EEF0FF"/>
+                <w:shd w:val="clear" w:color="auto" w:fill="1F1F1F"/>
+              </w:rPr>
+              <w:t>✓</w:t>
+            </w:r>
           </w:p>
         </w:tc>
       </w:tr>
@@ -2861,6 +2955,14 @@
             <w:pPr>
               <w:jc w:val="center"/>
             </w:pPr>
+            <w:r>
+              <w:rPr>
+                <w:rFonts w:ascii="Segoe UI Symbol" w:hAnsi="Segoe UI Symbol" w:cs="Segoe UI Symbol"/>
+                <w:color w:val="EEF0FF"/>
+                <w:shd w:val="clear" w:color="auto" w:fill="1F1F1F"/>
+              </w:rPr>
+              <w:t>✓</w:t>
+            </w:r>
           </w:p>
         </w:tc>
       </w:tr>
@@ -2955,6 +3057,14 @@
             <w:pPr>
               <w:jc w:val="center"/>
             </w:pPr>
+            <w:r>
+              <w:rPr>
+                <w:rFonts w:ascii="Segoe UI Symbol" w:hAnsi="Segoe UI Symbol" w:cs="Segoe UI Symbol"/>
+                <w:color w:val="EEF0FF"/>
+                <w:shd w:val="clear" w:color="auto" w:fill="1F1F1F"/>
+              </w:rPr>
+              <w:t>✓</w:t>
+            </w:r>
           </w:p>
         </w:tc>
       </w:tr>
@@ -3058,6 +3168,14 @@
             <w:pPr>
               <w:jc w:val="center"/>
             </w:pPr>
+            <w:r>
+              <w:rPr>
+                <w:rFonts w:ascii="Segoe UI Symbol" w:hAnsi="Segoe UI Symbol" w:cs="Segoe UI Symbol"/>
+                <w:color w:val="EEF0FF"/>
+                <w:shd w:val="clear" w:color="auto" w:fill="1F1F1F"/>
+              </w:rPr>
+              <w:t>✓</w:t>
+            </w:r>
           </w:p>
         </w:tc>
       </w:tr>
@@ -3160,8 +3278,18 @@
             <w:pPr>
               <w:jc w:val="center"/>
             </w:pPr>
-          </w:p>
-        </w:tc>
+            <w:r>
+              <w:rPr>
+                <w:rFonts w:ascii="Segoe UI Symbol" w:hAnsi="Segoe UI Symbol" w:cs="Segoe UI Symbol"/>
+                <w:color w:val="EEF0FF"/>
+                <w:shd w:val="clear" w:color="auto" w:fill="1F1F1F"/>
+              </w:rPr>
+              <w:t>✓</w:t>
+            </w:r>
+          </w:p>
+        </w:tc>
+        <w:bookmarkStart w:id="0" w:name="_GoBack"/>
+        <w:bookmarkEnd w:id="0"/>
       </w:tr>
       <w:tr>
         <w:tc>
@@ -3441,6 +3569,14 @@
                 <w:szCs w:val="28"/>
               </w:rPr>
             </w:pPr>
+            <w:r>
+              <w:rPr>
+                <w:rFonts w:ascii="Segoe UI Symbol" w:hAnsi="Segoe UI Symbol" w:cs="Segoe UI Symbol"/>
+                <w:color w:val="EEF0FF"/>
+                <w:shd w:val="clear" w:color="auto" w:fill="1F1F1F"/>
+              </w:rPr>
+              <w:t>✓</w:t>
+            </w:r>
           </w:p>
         </w:tc>
       </w:tr>
@@ -3514,6 +3650,14 @@
                 <w:szCs w:val="28"/>
               </w:rPr>
             </w:pPr>
+            <w:r>
+              <w:rPr>
+                <w:rFonts w:ascii="Segoe UI Symbol" w:hAnsi="Segoe UI Symbol" w:cs="Segoe UI Symbol"/>
+                <w:color w:val="EEF0FF"/>
+                <w:shd w:val="clear" w:color="auto" w:fill="1F1F1F"/>
+              </w:rPr>
+              <w:t>✓</w:t>
+            </w:r>
           </w:p>
         </w:tc>
       </w:tr>
@@ -3726,7 +3870,6 @@
           <w:p>
             <w:pPr>
               <w:ind w:right="-853"/>
-              <w:jc w:val="center"/>
               <w:rPr>
                 <w:rFonts w:cstheme="minorHAnsi"/>
                 <w:bCs/>
@@ -3814,6 +3957,14 @@
                 <w:szCs w:val="28"/>
               </w:rPr>
             </w:pPr>
+            <w:r>
+              <w:rPr>
+                <w:rFonts w:ascii="Segoe UI Symbol" w:hAnsi="Segoe UI Symbol" w:cs="Segoe UI Symbol"/>
+                <w:color w:val="EEF0FF"/>
+                <w:shd w:val="clear" w:color="auto" w:fill="1F1F1F"/>
+              </w:rPr>
+              <w:t>✓</w:t>
+            </w:r>
           </w:p>
         </w:tc>
       </w:tr>
@@ -7531,7 +7682,7 @@
 </file>
 
 <file path=customXml/itemProps1.xml><?xml version="1.0" encoding="utf-8"?>
-<ds:datastoreItem xmlns:ds="http://schemas.openxmlformats.org/officeDocument/2006/customXml" ds:itemID="{C009D653-6C00-4788-9DD1-153EBFF6C25E}">
+<ds:datastoreItem xmlns:ds="http://schemas.openxmlformats.org/officeDocument/2006/customXml" ds:itemID="{8DCF249A-EE15-4DAE-8205-66C861169791}">
   <ds:schemaRefs>
     <ds:schemaRef ds:uri="http://schemas.openxmlformats.org/officeDocument/2006/bibliography"/>
   </ds:schemaRefs>
